--- a/Cargo_Route_Planning/research_review.docx
+++ b/Cargo_Route_Planning/research_review.docx
@@ -3,29 +3,253 @@
 <w:document xmlns:wpc="http://schemas.microsoft.com/office/word/2010/wordprocessingCanvas" xmlns:mo="http://schemas.microsoft.com/office/mac/office/2008/main" xmlns:mc="http://schemas.openxmlformats.org/markup-compatibility/2006" xmlns:mv="urn:schemas-microsoft-com:mac:vml" xmlns:o="urn:schemas-microsoft-com:office:office" xmlns:r="http://schemas.openxmlformats.org/officeDocument/2006/relationships" xmlns:m="http://schemas.openxmlformats.org/officeDocument/2006/math" xmlns:v="urn:schemas-microsoft-com:vml" xmlns:wp14="http://schemas.microsoft.com/office/word/2010/wordprocessingDrawing" xmlns:wp="http://schemas.openxmlformats.org/drawingml/2006/wordprocessingDrawing" xmlns:w10="urn:schemas-microsoft-com:office:word" xmlns:w="http://schemas.openxmlformats.org/wordprocessingml/2006/main" xmlns:w14="http://schemas.microsoft.com/office/word/2010/wordml" xmlns:w15="http://schemas.microsoft.com/office/word/2012/wordml" xmlns:wpg="http://schemas.microsoft.com/office/word/2010/wordprocessingGroup" xmlns:wpi="http://schemas.microsoft.com/office/word/2010/wordprocessingInk" xmlns:wne="http://schemas.microsoft.com/office/word/2006/wordml" xmlns:wps="http://schemas.microsoft.com/office/word/2010/wordprocessingShape" mc:Ignorable="w14 w15 wp14">
   <w:body>
     <w:p>
-      <w:r>
-        <w:t xml:space="preserve">The book Artificial Intelligence: A Modern Approach by </w:t>
-      </w:r>
-      <w:proofErr w:type="spellStart"/>
-      <w:r>
-        <w:t>Norvig</w:t>
-      </w:r>
-      <w:proofErr w:type="spellEnd"/>
-      <w:r>
-        <w:t xml:space="preserve"> and Russell is chock full of references in the Bibliographical and Historical notes at the end of Chapter 10.</w:t>
+      <w:pPr>
+        <w:jc w:val="center"/>
+        <w:rPr>
+          <w:b/>
+          <w:sz w:val="36"/>
+        </w:rPr>
+      </w:pPr>
+      <w:r>
+        <w:rPr>
+          <w:b/>
+          <w:sz w:val="36"/>
+        </w:rPr>
+        <w:t>Research Review</w:t>
+      </w:r>
+    </w:p>
+    <w:p>
+      <w:r>
+        <w:t xml:space="preserve">read up on important historical developments in the field of AI planning and search. Write a one-page report on </w:t>
+      </w:r>
+      <w:r>
+        <w:rPr>
+          <w:b/>
+        </w:rPr>
+        <w:t xml:space="preserve">three </w:t>
+      </w:r>
+      <w:r>
+        <w:t>of these developments, highlighting the relationships between the developments and their impact on the field of AI as a whole.</w:t>
       </w:r>
     </w:p>
     <w:p/>
     <w:p>
       <w:r>
-        <w:t>After completing the coding and analysis portion of the project, read up on important historical developments in the field of AI planning and search. Write a one-page report on three of these developments, highlighting the relationships between the developments and their impact on the field of AI as a whole.</w:t>
+        <w:t>Appropriate sources (such as books or magazine or journal articles) should be cited, and you should use citations in-line for sourced facts, quotations, and inferences.</w:t>
       </w:r>
     </w:p>
     <w:p/>
     <w:p>
-      <w:r>
-        <w:t>Appropriate sources (such as books or magazine or journal articles) should be cited, and you should use citations in-line for sourced facts, quotations, and inferences.</w:t>
-      </w:r>
+      <w:pPr>
+        <w:numPr>
+          <w:ilvl w:val="0"/>
+          <w:numId w:val="1"/>
+        </w:numPr>
+      </w:pPr>
+      <w:r>
+        <w:t>STRIPS (</w:t>
+      </w:r>
+      <w:proofErr w:type="spellStart"/>
+      <w:r>
+        <w:t>Fikes</w:t>
+      </w:r>
+      <w:proofErr w:type="spellEnd"/>
+      <w:r>
+        <w:t xml:space="preserve"> and Nilsson, 1971), the first major planning system, illustrates the interaction of these </w:t>
+      </w:r>
+      <w:proofErr w:type="spellStart"/>
+      <w:r>
+        <w:t>influ</w:t>
+      </w:r>
+      <w:proofErr w:type="spellEnd"/>
+      <w:r>
+        <w:t xml:space="preserve">- </w:t>
+      </w:r>
+      <w:proofErr w:type="spellStart"/>
+      <w:r>
+        <w:t>ences</w:t>
+      </w:r>
+      <w:proofErr w:type="spellEnd"/>
+      <w:r>
+        <w:t xml:space="preserve">. </w:t>
+      </w:r>
+      <w:r>
+        <w:rPr>
+          <w:rFonts w:ascii="MS Mincho" w:eastAsia="MS Mincho" w:hAnsi="MS Mincho" w:cs="MS Mincho"/>
+        </w:rPr>
+        <w:t> +</w:t>
+      </w:r>
+    </w:p>
+    <w:p>
+      <w:pPr>
+        <w:pStyle w:val="ListParagraph"/>
+        <w:widowControl w:val="0"/>
+        <w:numPr>
+          <w:ilvl w:val="0"/>
+          <w:numId w:val="1"/>
+        </w:numPr>
+        <w:autoSpaceDE w:val="0"/>
+        <w:autoSpaceDN w:val="0"/>
+        <w:adjustRightInd w:val="0"/>
+        <w:spacing w:after="240" w:line="340" w:lineRule="atLeast"/>
+        <w:rPr>
+          <w:rFonts w:cs="Times"/>
+          <w:color w:val="000000"/>
+        </w:rPr>
+      </w:pPr>
+      <w:r>
+        <w:rPr>
+          <w:rFonts w:cs="Times"/>
+          <w:color w:val="000000"/>
+        </w:rPr>
+        <w:t>The Action Description Language, or ADL (</w:t>
+      </w:r>
+      <w:proofErr w:type="spellStart"/>
+      <w:r>
+        <w:rPr>
+          <w:rFonts w:cs="Times"/>
+          <w:color w:val="000000"/>
+        </w:rPr>
+        <w:t>Pednault</w:t>
+      </w:r>
+      <w:proofErr w:type="spellEnd"/>
+      <w:r>
+        <w:rPr>
+          <w:rFonts w:cs="Times"/>
+          <w:color w:val="000000"/>
+        </w:rPr>
+        <w:t xml:space="preserve">, 1986), relaxed some of the STRIPS restrictions and made it possible to encode more realistic problems. </w:t>
+      </w:r>
+    </w:p>
+    <w:p>
+      <w:pPr>
+        <w:pStyle w:val="ListParagraph"/>
+        <w:widowControl w:val="0"/>
+        <w:numPr>
+          <w:ilvl w:val="0"/>
+          <w:numId w:val="1"/>
+        </w:numPr>
+        <w:autoSpaceDE w:val="0"/>
+        <w:autoSpaceDN w:val="0"/>
+        <w:adjustRightInd w:val="0"/>
+        <w:spacing w:after="240" w:line="340" w:lineRule="atLeast"/>
+        <w:rPr>
+          <w:rFonts w:cs="Times"/>
+          <w:color w:val="000000"/>
+        </w:rPr>
+      </w:pPr>
+      <w:r>
+        <w:rPr>
+          <w:rFonts w:cs="Times"/>
+          <w:color w:val="000000"/>
+        </w:rPr>
+        <w:t>The Problem Domain Description Language, or PDDL (</w:t>
+      </w:r>
+      <w:proofErr w:type="spellStart"/>
+      <w:r>
+        <w:rPr>
+          <w:rFonts w:cs="Times"/>
+          <w:color w:val="000000"/>
+        </w:rPr>
+        <w:t>Ghallab</w:t>
+      </w:r>
+      <w:proofErr w:type="spellEnd"/>
+      <w:r>
+        <w:rPr>
+          <w:rFonts w:cs="Times"/>
+          <w:color w:val="000000"/>
+        </w:rPr>
+        <w:t xml:space="preserve"> </w:t>
+      </w:r>
+      <w:r>
+        <w:rPr>
+          <w:rFonts w:cs="Times"/>
+          <w:i/>
+          <w:iCs/>
+          <w:color w:val="000000"/>
+        </w:rPr>
+        <w:t>et al.</w:t>
+      </w:r>
+      <w:r>
+        <w:rPr>
+          <w:rFonts w:cs="Times"/>
+          <w:color w:val="000000"/>
+        </w:rPr>
+        <w:t>, 1998), was introduced as a computer-</w:t>
+      </w:r>
+      <w:proofErr w:type="spellStart"/>
+      <w:r>
+        <w:rPr>
+          <w:rFonts w:cs="Times"/>
+          <w:color w:val="000000"/>
+        </w:rPr>
+        <w:t>parsable</w:t>
+      </w:r>
+      <w:proofErr w:type="spellEnd"/>
+      <w:r>
+        <w:rPr>
+          <w:rFonts w:cs="Times"/>
+          <w:color w:val="000000"/>
+        </w:rPr>
+        <w:t xml:space="preserve">, standardized syntax for representing planning problems and has been used as the standard language for the </w:t>
+      </w:r>
+      <w:proofErr w:type="spellStart"/>
+      <w:r>
+        <w:rPr>
+          <w:rFonts w:cs="Times"/>
+          <w:color w:val="000000"/>
+        </w:rPr>
+        <w:t>Interna</w:t>
+      </w:r>
+      <w:proofErr w:type="spellEnd"/>
+      <w:r>
+        <w:rPr>
+          <w:rFonts w:cs="Times"/>
+          <w:color w:val="000000"/>
+        </w:rPr>
+        <w:t xml:space="preserve">- </w:t>
+      </w:r>
+      <w:proofErr w:type="spellStart"/>
+      <w:r>
+        <w:rPr>
+          <w:rFonts w:cs="Times"/>
+          <w:color w:val="000000"/>
+        </w:rPr>
+        <w:t>tional</w:t>
+      </w:r>
+      <w:proofErr w:type="spellEnd"/>
+      <w:r>
+        <w:rPr>
+          <w:rFonts w:cs="Times"/>
+          <w:color w:val="000000"/>
+        </w:rPr>
+        <w:t xml:space="preserve"> Planning Competition since 1998. </w:t>
+      </w:r>
+    </w:p>
+    <w:p>
+      <w:pPr>
+        <w:pStyle w:val="ListParagraph"/>
+        <w:widowControl w:val="0"/>
+        <w:autoSpaceDE w:val="0"/>
+        <w:autoSpaceDN w:val="0"/>
+        <w:adjustRightInd w:val="0"/>
+        <w:spacing w:after="240" w:line="340" w:lineRule="atLeast"/>
+        <w:rPr>
+          <w:rFonts w:cs="Times"/>
+          <w:color w:val="000000"/>
+        </w:rPr>
+      </w:pPr>
+    </w:p>
+    <w:p>
+      <w:pPr>
+        <w:numPr>
+          <w:ilvl w:val="0"/>
+          <w:numId w:val="1"/>
+        </w:numPr>
+      </w:pPr>
+    </w:p>
+    <w:p>
       <w:bookmarkStart w:id="0" w:name="_GoBack"/>
       <w:bookmarkEnd w:id="0"/>
     </w:p>
@@ -37,6 +261,67 @@
     </w:sectPr>
   </w:body>
 </w:document>
+</file>
+
+<file path=word/numbering.xml><?xml version="1.0" encoding="utf-8"?>
+<w:numbering xmlns:wpc="http://schemas.microsoft.com/office/word/2010/wordprocessingCanvas" xmlns:mo="http://schemas.microsoft.com/office/mac/office/2008/main" xmlns:mc="http://schemas.openxmlformats.org/markup-compatibility/2006" xmlns:mv="urn:schemas-microsoft-com:mac:vml" xmlns:o="urn:schemas-microsoft-com:office:office" xmlns:r="http://schemas.openxmlformats.org/officeDocument/2006/relationships" xmlns:m="http://schemas.openxmlformats.org/officeDocument/2006/math" xmlns:v="urn:schemas-microsoft-com:vml" xmlns:wp14="http://schemas.microsoft.com/office/word/2010/wordprocessingDrawing" xmlns:wp="http://schemas.openxmlformats.org/drawingml/2006/wordprocessingDrawing" xmlns:w10="urn:schemas-microsoft-com:office:word" xmlns:w="http://schemas.openxmlformats.org/wordprocessingml/2006/main" xmlns:w14="http://schemas.microsoft.com/office/word/2010/wordml" xmlns:w15="http://schemas.microsoft.com/office/word/2012/wordml" xmlns:wpg="http://schemas.microsoft.com/office/word/2010/wordprocessingGroup" xmlns:wpi="http://schemas.microsoft.com/office/word/2010/wordprocessingInk" xmlns:wne="http://schemas.microsoft.com/office/word/2006/wordml" xmlns:wps="http://schemas.microsoft.com/office/word/2010/wordprocessingShape" mc:Ignorable="w14 w15 wp14">
+  <w:abstractNum w:abstractNumId="0">
+    <w:nsid w:val="00000001"/>
+    <w:multiLevelType w:val="hybridMultilevel"/>
+    <w:tmpl w:val="00000001"/>
+    <w:lvl w:ilvl="0" w:tplc="00000001">
+      <w:numFmt w:val="bullet"/>
+      <w:lvlText w:val="."/>
+      <w:lvlJc w:val="left"/>
+      <w:pPr>
+        <w:ind w:left="720" w:hanging="360"/>
+      </w:pPr>
+    </w:lvl>
+    <w:lvl w:ilvl="1" w:tplc="FFFFFFFF">
+      <w:numFmt w:val="decimal"/>
+      <w:lvlText w:val=""/>
+      <w:lvlJc w:val="left"/>
+    </w:lvl>
+    <w:lvl w:ilvl="2" w:tplc="FFFFFFFF">
+      <w:numFmt w:val="decimal"/>
+      <w:lvlText w:val=""/>
+      <w:lvlJc w:val="left"/>
+    </w:lvl>
+    <w:lvl w:ilvl="3" w:tplc="FFFFFFFF">
+      <w:numFmt w:val="decimal"/>
+      <w:lvlText w:val=""/>
+      <w:lvlJc w:val="left"/>
+    </w:lvl>
+    <w:lvl w:ilvl="4" w:tplc="FFFFFFFF">
+      <w:numFmt w:val="decimal"/>
+      <w:lvlText w:val=""/>
+      <w:lvlJc w:val="left"/>
+    </w:lvl>
+    <w:lvl w:ilvl="5" w:tplc="FFFFFFFF">
+      <w:numFmt w:val="decimal"/>
+      <w:lvlText w:val=""/>
+      <w:lvlJc w:val="left"/>
+    </w:lvl>
+    <w:lvl w:ilvl="6" w:tplc="FFFFFFFF">
+      <w:numFmt w:val="decimal"/>
+      <w:lvlText w:val=""/>
+      <w:lvlJc w:val="left"/>
+    </w:lvl>
+    <w:lvl w:ilvl="7" w:tplc="FFFFFFFF">
+      <w:numFmt w:val="decimal"/>
+      <w:lvlText w:val=""/>
+      <w:lvlJc w:val="left"/>
+    </w:lvl>
+    <w:lvl w:ilvl="8" w:tplc="FFFFFFFF">
+      <w:numFmt w:val="decimal"/>
+      <w:lvlText w:val=""/>
+      <w:lvlJc w:val="left"/>
+    </w:lvl>
+  </w:abstractNum>
+  <w:num w:numId="1">
+    <w:abstractNumId w:val="0"/>
+  </w:num>
+</w:numbering>
 </file>
 
 <file path=word/styles.xml><?xml version="1.0" encoding="utf-8"?>
@@ -443,7 +728,6 @@
   <w:style w:type="character" w:default="1" w:styleId="DefaultParagraphFont">
     <w:name w:val="Default Paragraph Font"/>
     <w:uiPriority w:val="1"/>
-    <w:semiHidden/>
     <w:unhideWhenUsed/>
   </w:style>
   <w:style w:type="table" w:default="1" w:styleId="TableNormal">
@@ -466,6 +750,31 @@
     <w:uiPriority w:val="99"/>
     <w:semiHidden/>
     <w:unhideWhenUsed/>
+  </w:style>
+  <w:style w:type="paragraph" w:styleId="NormalWeb">
+    <w:name w:val="Normal (Web)"/>
+    <w:basedOn w:val="Normal"/>
+    <w:uiPriority w:val="99"/>
+    <w:semiHidden/>
+    <w:unhideWhenUsed/>
+    <w:rsid w:val="00452D83"/>
+    <w:pPr>
+      <w:spacing w:before="100" w:beforeAutospacing="1" w:after="100" w:afterAutospacing="1"/>
+    </w:pPr>
+    <w:rPr>
+      <w:rFonts w:ascii="Times New Roman" w:hAnsi="Times New Roman" w:cs="Times New Roman"/>
+    </w:rPr>
+  </w:style>
+  <w:style w:type="paragraph" w:styleId="ListParagraph">
+    <w:name w:val="List Paragraph"/>
+    <w:basedOn w:val="Normal"/>
+    <w:uiPriority w:val="34"/>
+    <w:qFormat/>
+    <w:rsid w:val="0023684B"/>
+    <w:pPr>
+      <w:ind w:left="720"/>
+      <w:contextualSpacing/>
+    </w:pPr>
   </w:style>
 </w:styles>
 </file>
